--- a/diagram/Use Case Description.docx
+++ b/diagram/Use Case Description.docx
@@ -1608,7 +1608,23 @@
                 <w:sz w:val="24"/>
                 <w:szCs w:val="24"/>
               </w:rPr>
-              <w:t>Forum post must be submitted</w:t>
+              <w:t xml:space="preserve">Forum post </w:t>
+            </w:r>
+            <w:r>
+              <w:rPr>
+                <w:rFonts w:ascii="Times New Roman" w:hAnsi="Times New Roman"/>
+                <w:sz w:val="24"/>
+                <w:szCs w:val="24"/>
+              </w:rPr>
+              <w:t>is</w:t>
+            </w:r>
+            <w:r>
+              <w:rPr>
+                <w:rFonts w:ascii="Times New Roman" w:hAnsi="Times New Roman"/>
+                <w:sz w:val="24"/>
+                <w:szCs w:val="24"/>
+              </w:rPr>
+              <w:t xml:space="preserve"> submitted</w:t>
             </w:r>
           </w:p>
         </w:tc>
@@ -2411,15 +2427,7 @@
                 <w:sz w:val="24"/>
                 <w:szCs w:val="24"/>
               </w:rPr>
-              <w:t xml:space="preserve"> use case</w:t>
-            </w:r>
-            <w:r>
-              <w:rPr>
-                <w:rFonts w:ascii="Times New Roman" w:hAnsi="Times New Roman"/>
-                <w:sz w:val="24"/>
-                <w:szCs w:val="24"/>
-              </w:rPr>
-              <w:t xml:space="preserve">. Actor must have posted previously, so </w:t>
+              <w:t xml:space="preserve"> use case. Actor must have posted previously, so </w:t>
             </w:r>
             <w:r>
               <w:rPr>
@@ -2638,7 +2646,7 @@
                 <w:sz w:val="24"/>
                 <w:szCs w:val="24"/>
               </w:rPr>
-              <w:t>Deletion must be confirmed</w:t>
+              <w:t>Forum post is deleted</w:t>
             </w:r>
           </w:p>
         </w:tc>
@@ -2813,23 +2821,7 @@
                 <w:sz w:val="24"/>
                 <w:szCs w:val="24"/>
               </w:rPr>
-              <w:t xml:space="preserve">2.  </w:t>
-            </w:r>
-            <w:r>
-              <w:rPr>
-                <w:rFonts w:ascii="Times New Roman" w:hAnsi="Times New Roman"/>
-                <w:sz w:val="24"/>
-                <w:szCs w:val="24"/>
-              </w:rPr>
-              <w:t>Student or Lecturer</w:t>
-            </w:r>
-            <w:r>
-              <w:rPr>
-                <w:rFonts w:ascii="Times New Roman" w:hAnsi="Times New Roman"/>
-                <w:sz w:val="24"/>
-                <w:szCs w:val="24"/>
-              </w:rPr>
-              <w:t xml:space="preserve"> confirm the deletion</w:t>
+              <w:t>2.  Student or Lecturer confirm the deletion</w:t>
             </w:r>
           </w:p>
         </w:tc>
@@ -3517,14 +3509,6 @@
                 <w:szCs w:val="24"/>
               </w:rPr>
             </w:pPr>
-            <w:r>
-              <w:rPr>
-                <w:rFonts w:ascii="Times New Roman" w:hAnsi="Times New Roman"/>
-                <w:sz w:val="24"/>
-                <w:szCs w:val="24"/>
-              </w:rPr>
-              <w:t>Student must have submitted their exam</w:t>
-            </w:r>
           </w:p>
         </w:tc>
       </w:tr>
@@ -3582,14 +3566,6 @@
                 <w:szCs w:val="24"/>
               </w:rPr>
             </w:pPr>
-            <w:r>
-              <w:rPr>
-                <w:rFonts w:ascii="Times New Roman" w:hAnsi="Times New Roman"/>
-                <w:sz w:val="24"/>
-                <w:szCs w:val="24"/>
-              </w:rPr>
-              <w:t>Lecturer must confirm the submission</w:t>
-            </w:r>
           </w:p>
         </w:tc>
       </w:tr>
@@ -4574,7 +4550,7 @@
                 <w:sz w:val="24"/>
                 <w:szCs w:val="24"/>
               </w:rPr>
-              <w:t>Input must be validated</w:t>
+              <w:t>Course is updated</w:t>
             </w:r>
           </w:p>
         </w:tc>

--- a/diagram/Use Case Description.docx
+++ b/diagram/Use Case Description.docx
@@ -8,6 +8,7 @@
         <w:tblpPr w:leftFromText="180" w:rightFromText="180" w:vertAnchor="text" w:horzAnchor="margin" w:tblpY="-29"/>
         <w:tblW w:w="9493" w:type="dxa"/>
         <w:tblInd w:w="0" w:type="dxa"/>
+        <w:shd w:val="clear" w:color="auto" w:fill="808080" w:themeFill="background1" w:themeFillShade="80"/>
         <w:tblLook w:val="04A0" w:firstRow="1" w:lastRow="0" w:firstColumn="1" w:lastColumn="0" w:noHBand="0" w:noVBand="1"/>
       </w:tblPr>
       <w:tblGrid>
@@ -28,6 +29,7 @@
               <w:bottom w:val="single" w:sz="4" w:space="0" w:color="auto"/>
               <w:right w:val="single" w:sz="4" w:space="0" w:color="auto"/>
             </w:tcBorders>
+            <w:shd w:val="clear" w:color="auto" w:fill="808080" w:themeFill="background1" w:themeFillShade="80"/>
             <w:hideMark/>
           </w:tcPr>
           <w:p>
@@ -60,6 +62,7 @@
               <w:bottom w:val="single" w:sz="4" w:space="0" w:color="auto"/>
               <w:right w:val="single" w:sz="4" w:space="0" w:color="auto"/>
             </w:tcBorders>
+            <w:shd w:val="clear" w:color="auto" w:fill="808080" w:themeFill="background1" w:themeFillShade="80"/>
           </w:tcPr>
           <w:p>
             <w:pPr>
@@ -93,6 +96,7 @@
               <w:bottom w:val="single" w:sz="4" w:space="0" w:color="auto"/>
               <w:right w:val="single" w:sz="4" w:space="0" w:color="auto"/>
             </w:tcBorders>
+            <w:shd w:val="clear" w:color="auto" w:fill="808080" w:themeFill="background1" w:themeFillShade="80"/>
             <w:hideMark/>
           </w:tcPr>
           <w:p>
@@ -125,6 +129,7 @@
               <w:bottom w:val="single" w:sz="4" w:space="0" w:color="auto"/>
               <w:right w:val="single" w:sz="4" w:space="0" w:color="auto"/>
             </w:tcBorders>
+            <w:shd w:val="clear" w:color="auto" w:fill="808080" w:themeFill="background1" w:themeFillShade="80"/>
           </w:tcPr>
           <w:p>
             <w:pPr>
@@ -158,6 +163,7 @@
               <w:bottom w:val="single" w:sz="4" w:space="0" w:color="auto"/>
               <w:right w:val="single" w:sz="4" w:space="0" w:color="auto"/>
             </w:tcBorders>
+            <w:shd w:val="clear" w:color="auto" w:fill="808080" w:themeFill="background1" w:themeFillShade="80"/>
             <w:hideMark/>
           </w:tcPr>
           <w:p>
@@ -190,6 +196,7 @@
               <w:bottom w:val="single" w:sz="4" w:space="0" w:color="auto"/>
               <w:right w:val="single" w:sz="4" w:space="0" w:color="auto"/>
             </w:tcBorders>
+            <w:shd w:val="clear" w:color="auto" w:fill="808080" w:themeFill="background1" w:themeFillShade="80"/>
           </w:tcPr>
           <w:p>
             <w:pPr>
@@ -231,6 +238,7 @@
               <w:bottom w:val="single" w:sz="4" w:space="0" w:color="auto"/>
               <w:right w:val="single" w:sz="4" w:space="0" w:color="auto"/>
             </w:tcBorders>
+            <w:shd w:val="clear" w:color="auto" w:fill="808080" w:themeFill="background1" w:themeFillShade="80"/>
             <w:hideMark/>
           </w:tcPr>
           <w:p>
@@ -263,6 +271,7 @@
               <w:bottom w:val="single" w:sz="4" w:space="0" w:color="auto"/>
               <w:right w:val="single" w:sz="4" w:space="0" w:color="auto"/>
             </w:tcBorders>
+            <w:shd w:val="clear" w:color="auto" w:fill="808080" w:themeFill="background1" w:themeFillShade="80"/>
           </w:tcPr>
           <w:p>
             <w:pPr>
@@ -328,6 +337,7 @@
               <w:bottom w:val="single" w:sz="4" w:space="0" w:color="auto"/>
               <w:right w:val="single" w:sz="4" w:space="0" w:color="auto"/>
             </w:tcBorders>
+            <w:shd w:val="clear" w:color="auto" w:fill="808080" w:themeFill="background1" w:themeFillShade="80"/>
             <w:hideMark/>
           </w:tcPr>
           <w:p>
@@ -360,6 +370,7 @@
               <w:bottom w:val="single" w:sz="4" w:space="0" w:color="auto"/>
               <w:right w:val="single" w:sz="4" w:space="0" w:color="auto"/>
             </w:tcBorders>
+            <w:shd w:val="clear" w:color="auto" w:fill="808080" w:themeFill="background1" w:themeFillShade="80"/>
           </w:tcPr>
           <w:p>
             <w:pPr>
@@ -393,6 +404,7 @@
               <w:bottom w:val="single" w:sz="4" w:space="0" w:color="auto"/>
               <w:right w:val="single" w:sz="4" w:space="0" w:color="auto"/>
             </w:tcBorders>
+            <w:shd w:val="clear" w:color="auto" w:fill="808080" w:themeFill="background1" w:themeFillShade="80"/>
             <w:hideMark/>
           </w:tcPr>
           <w:p>
@@ -425,6 +437,7 @@
               <w:bottom w:val="single" w:sz="4" w:space="0" w:color="auto"/>
               <w:right w:val="single" w:sz="4" w:space="0" w:color="auto"/>
             </w:tcBorders>
+            <w:shd w:val="clear" w:color="auto" w:fill="808080" w:themeFill="background1" w:themeFillShade="80"/>
           </w:tcPr>
           <w:p>
             <w:pPr>
@@ -458,6 +471,7 @@
               <w:bottom w:val="single" w:sz="4" w:space="0" w:color="auto"/>
               <w:right w:val="single" w:sz="4" w:space="0" w:color="auto"/>
             </w:tcBorders>
+            <w:shd w:val="clear" w:color="auto" w:fill="808080" w:themeFill="background1" w:themeFillShade="80"/>
             <w:hideMark/>
           </w:tcPr>
           <w:p>
@@ -490,6 +504,7 @@
               <w:bottom w:val="single" w:sz="4" w:space="0" w:color="auto"/>
               <w:right w:val="single" w:sz="4" w:space="0" w:color="auto"/>
             </w:tcBorders>
+            <w:shd w:val="clear" w:color="auto" w:fill="808080" w:themeFill="background1" w:themeFillShade="80"/>
           </w:tcPr>
           <w:p>
             <w:pPr>
@@ -526,6 +541,7 @@
               <w:bottom w:val="single" w:sz="4" w:space="0" w:color="auto"/>
               <w:right w:val="single" w:sz="4" w:space="0" w:color="auto"/>
             </w:tcBorders>
+            <w:shd w:val="clear" w:color="auto" w:fill="808080" w:themeFill="background1" w:themeFillShade="80"/>
             <w:hideMark/>
           </w:tcPr>
           <w:p>
@@ -558,6 +574,7 @@
               <w:bottom w:val="single" w:sz="4" w:space="0" w:color="auto"/>
               <w:right w:val="single" w:sz="4" w:space="0" w:color="auto"/>
             </w:tcBorders>
+            <w:shd w:val="clear" w:color="auto" w:fill="808080" w:themeFill="background1" w:themeFillShade="80"/>
           </w:tcPr>
           <w:p>
             <w:pPr>
@@ -610,6 +627,7 @@
               <w:bottom w:val="single" w:sz="4" w:space="0" w:color="auto"/>
               <w:right w:val="single" w:sz="4" w:space="0" w:color="auto"/>
             </w:tcBorders>
+            <w:shd w:val="clear" w:color="auto" w:fill="808080" w:themeFill="background1" w:themeFillShade="80"/>
             <w:hideMark/>
           </w:tcPr>
           <w:p>
@@ -642,6 +660,7 @@
               <w:bottom w:val="single" w:sz="4" w:space="0" w:color="auto"/>
               <w:right w:val="single" w:sz="4" w:space="0" w:color="auto"/>
             </w:tcBorders>
+            <w:shd w:val="clear" w:color="auto" w:fill="808080" w:themeFill="background1" w:themeFillShade="80"/>
           </w:tcPr>
           <w:p>
             <w:pPr>
@@ -676,6 +695,7 @@
               <w:bottom w:val="single" w:sz="4" w:space="0" w:color="auto"/>
               <w:right w:val="single" w:sz="4" w:space="0" w:color="auto"/>
             </w:tcBorders>
+            <w:shd w:val="clear" w:color="auto" w:fill="808080" w:themeFill="background1" w:themeFillShade="80"/>
             <w:hideMark/>
           </w:tcPr>
           <w:p>
@@ -707,6 +727,7 @@
               <w:bottom w:val="single" w:sz="4" w:space="0" w:color="auto"/>
               <w:right w:val="single" w:sz="4" w:space="0" w:color="auto"/>
             </w:tcBorders>
+            <w:shd w:val="clear" w:color="auto" w:fill="808080" w:themeFill="background1" w:themeFillShade="80"/>
             <w:hideMark/>
           </w:tcPr>
           <w:p>
@@ -739,6 +760,7 @@
               <w:bottom w:val="single" w:sz="4" w:space="0" w:color="auto"/>
               <w:right w:val="single" w:sz="4" w:space="0" w:color="auto"/>
             </w:tcBorders>
+            <w:shd w:val="clear" w:color="auto" w:fill="808080" w:themeFill="background1" w:themeFillShade="80"/>
             <w:hideMark/>
           </w:tcPr>
           <w:p>
@@ -777,6 +799,7 @@
               <w:bottom w:val="single" w:sz="4" w:space="0" w:color="auto"/>
               <w:right w:val="single" w:sz="4" w:space="0" w:color="auto"/>
             </w:tcBorders>
+            <w:shd w:val="clear" w:color="auto" w:fill="808080" w:themeFill="background1" w:themeFillShade="80"/>
             <w:vAlign w:val="center"/>
             <w:hideMark/>
           </w:tcPr>
@@ -800,6 +823,7 @@
               <w:bottom w:val="single" w:sz="4" w:space="0" w:color="auto"/>
               <w:right w:val="single" w:sz="4" w:space="0" w:color="auto"/>
             </w:tcBorders>
+            <w:shd w:val="clear" w:color="auto" w:fill="808080" w:themeFill="background1" w:themeFillShade="80"/>
           </w:tcPr>
           <w:p>
             <w:pPr>
@@ -828,6 +852,7 @@
               <w:bottom w:val="single" w:sz="4" w:space="0" w:color="auto"/>
               <w:right w:val="single" w:sz="4" w:space="0" w:color="auto"/>
             </w:tcBorders>
+            <w:shd w:val="clear" w:color="auto" w:fill="808080" w:themeFill="background1" w:themeFillShade="80"/>
           </w:tcPr>
           <w:p>
             <w:pPr>
@@ -878,6 +903,7 @@
               <w:bottom w:val="single" w:sz="4" w:space="0" w:color="auto"/>
               <w:right w:val="single" w:sz="4" w:space="0" w:color="auto"/>
             </w:tcBorders>
+            <w:shd w:val="clear" w:color="auto" w:fill="808080" w:themeFill="background1" w:themeFillShade="80"/>
             <w:hideMark/>
           </w:tcPr>
           <w:p>
@@ -910,6 +936,7 @@
               <w:bottom w:val="single" w:sz="4" w:space="0" w:color="auto"/>
               <w:right w:val="single" w:sz="4" w:space="0" w:color="auto"/>
             </w:tcBorders>
+            <w:shd w:val="clear" w:color="auto" w:fill="808080" w:themeFill="background1" w:themeFillShade="80"/>
           </w:tcPr>
           <w:p>
             <w:pPr>
@@ -1591,23 +1618,6 @@
                 <w:sz w:val="24"/>
                 <w:szCs w:val="24"/>
               </w:rPr>
-              <w:t>Input must be validated</w:t>
-            </w:r>
-          </w:p>
-          <w:p>
-            <w:pPr>
-              <w:rPr>
-                <w:rFonts w:ascii="Times New Roman" w:hAnsi="Times New Roman"/>
-                <w:sz w:val="24"/>
-                <w:szCs w:val="24"/>
-              </w:rPr>
-            </w:pPr>
-            <w:r>
-              <w:rPr>
-                <w:rFonts w:ascii="Times New Roman" w:hAnsi="Times New Roman"/>
-                <w:sz w:val="24"/>
-                <w:szCs w:val="24"/>
-              </w:rPr>
               <w:t xml:space="preserve">Forum post </w:t>
             </w:r>
             <w:r>
@@ -2804,24 +2814,57 @@
                 <w:sz w:val="24"/>
                 <w:szCs w:val="24"/>
               </w:rPr>
-              <w:t>1. Student or Lecturer click the delete button</w:t>
-            </w:r>
-          </w:p>
-          <w:p>
-            <w:pPr>
-              <w:rPr>
-                <w:rFonts w:ascii="Times New Roman" w:hAnsi="Times New Roman"/>
-                <w:sz w:val="24"/>
-                <w:szCs w:val="24"/>
-              </w:rPr>
-            </w:pPr>
-            <w:r>
-              <w:rPr>
-                <w:rFonts w:ascii="Times New Roman" w:hAnsi="Times New Roman"/>
-                <w:sz w:val="24"/>
-                <w:szCs w:val="24"/>
-              </w:rPr>
-              <w:t>2.  Student or Lecturer confirm the deletion</w:t>
+              <w:t>1. Student or Lecturer open Forum detail page</w:t>
+            </w:r>
+          </w:p>
+          <w:p>
+            <w:pPr>
+              <w:rPr>
+                <w:rFonts w:ascii="Times New Roman" w:hAnsi="Times New Roman"/>
+                <w:sz w:val="24"/>
+                <w:szCs w:val="24"/>
+              </w:rPr>
+            </w:pPr>
+            <w:r>
+              <w:rPr>
+                <w:rFonts w:ascii="Times New Roman" w:hAnsi="Times New Roman"/>
+                <w:sz w:val="24"/>
+                <w:szCs w:val="24"/>
+              </w:rPr>
+              <w:t>2</w:t>
+            </w:r>
+            <w:r>
+              <w:rPr>
+                <w:rFonts w:ascii="Times New Roman" w:hAnsi="Times New Roman"/>
+                <w:sz w:val="24"/>
+                <w:szCs w:val="24"/>
+              </w:rPr>
+              <w:t>. Student or Lecturer click the delete button</w:t>
+            </w:r>
+          </w:p>
+          <w:p>
+            <w:pPr>
+              <w:rPr>
+                <w:rFonts w:ascii="Times New Roman" w:hAnsi="Times New Roman"/>
+                <w:sz w:val="24"/>
+                <w:szCs w:val="24"/>
+              </w:rPr>
+            </w:pPr>
+            <w:r>
+              <w:rPr>
+                <w:rFonts w:ascii="Times New Roman" w:hAnsi="Times New Roman"/>
+                <w:sz w:val="24"/>
+                <w:szCs w:val="24"/>
+              </w:rPr>
+              <w:t>3</w:t>
+            </w:r>
+            <w:r>
+              <w:rPr>
+                <w:rFonts w:ascii="Times New Roman" w:hAnsi="Times New Roman"/>
+                <w:sz w:val="24"/>
+                <w:szCs w:val="24"/>
+              </w:rPr>
+              <w:t>.  Student or Lecturer confirm the deletion</w:t>
             </w:r>
           </w:p>
         </w:tc>
@@ -2849,50 +2892,100 @@
                 <w:sz w:val="24"/>
                 <w:szCs w:val="24"/>
               </w:rPr>
-              <w:t>1.1 System show confirmation dialog</w:t>
-            </w:r>
-          </w:p>
-          <w:p>
-            <w:pPr>
-              <w:rPr>
-                <w:rFonts w:ascii="Times New Roman" w:hAnsi="Times New Roman"/>
-                <w:sz w:val="24"/>
-                <w:szCs w:val="24"/>
-              </w:rPr>
-            </w:pPr>
-          </w:p>
-          <w:p>
-            <w:pPr>
-              <w:rPr>
-                <w:rFonts w:ascii="Times New Roman" w:hAnsi="Times New Roman"/>
-                <w:sz w:val="24"/>
-                <w:szCs w:val="24"/>
-              </w:rPr>
-            </w:pPr>
-            <w:r>
-              <w:rPr>
-                <w:rFonts w:ascii="Times New Roman" w:hAnsi="Times New Roman"/>
-                <w:sz w:val="24"/>
-                <w:szCs w:val="24"/>
-              </w:rPr>
-              <w:t>2.1 System delete the post from database</w:t>
-            </w:r>
-          </w:p>
-          <w:p>
-            <w:pPr>
-              <w:rPr>
-                <w:rFonts w:ascii="Times New Roman" w:hAnsi="Times New Roman"/>
-                <w:sz w:val="24"/>
-                <w:szCs w:val="24"/>
-              </w:rPr>
-            </w:pPr>
-            <w:r>
-              <w:rPr>
-                <w:rFonts w:ascii="Times New Roman" w:hAnsi="Times New Roman"/>
-                <w:sz w:val="24"/>
-                <w:szCs w:val="24"/>
-              </w:rPr>
-              <w:t>2.2 System show success message</w:t>
+              <w:t>1.1 System show forum detail page</w:t>
+            </w:r>
+          </w:p>
+          <w:p>
+            <w:pPr>
+              <w:rPr>
+                <w:rFonts w:ascii="Times New Roman" w:hAnsi="Times New Roman"/>
+                <w:sz w:val="24"/>
+                <w:szCs w:val="24"/>
+              </w:rPr>
+            </w:pPr>
+          </w:p>
+          <w:p>
+            <w:pPr>
+              <w:rPr>
+                <w:rFonts w:ascii="Times New Roman" w:hAnsi="Times New Roman"/>
+                <w:sz w:val="24"/>
+                <w:szCs w:val="24"/>
+              </w:rPr>
+            </w:pPr>
+            <w:r>
+              <w:rPr>
+                <w:rFonts w:ascii="Times New Roman" w:hAnsi="Times New Roman"/>
+                <w:sz w:val="24"/>
+                <w:szCs w:val="24"/>
+              </w:rPr>
+              <w:t>2</w:t>
+            </w:r>
+            <w:r>
+              <w:rPr>
+                <w:rFonts w:ascii="Times New Roman" w:hAnsi="Times New Roman"/>
+                <w:sz w:val="24"/>
+                <w:szCs w:val="24"/>
+              </w:rPr>
+              <w:t>.1 System show confirmation dialog</w:t>
+            </w:r>
+          </w:p>
+          <w:p>
+            <w:pPr>
+              <w:rPr>
+                <w:rFonts w:ascii="Times New Roman" w:hAnsi="Times New Roman"/>
+                <w:sz w:val="24"/>
+                <w:szCs w:val="24"/>
+              </w:rPr>
+            </w:pPr>
+          </w:p>
+          <w:p>
+            <w:pPr>
+              <w:rPr>
+                <w:rFonts w:ascii="Times New Roman" w:hAnsi="Times New Roman"/>
+                <w:sz w:val="24"/>
+                <w:szCs w:val="24"/>
+              </w:rPr>
+            </w:pPr>
+            <w:r>
+              <w:rPr>
+                <w:rFonts w:ascii="Times New Roman" w:hAnsi="Times New Roman"/>
+                <w:sz w:val="24"/>
+                <w:szCs w:val="24"/>
+              </w:rPr>
+              <w:t>3</w:t>
+            </w:r>
+            <w:r>
+              <w:rPr>
+                <w:rFonts w:ascii="Times New Roman" w:hAnsi="Times New Roman"/>
+                <w:sz w:val="24"/>
+                <w:szCs w:val="24"/>
+              </w:rPr>
+              <w:t>.1 System delete the post from database</w:t>
+            </w:r>
+          </w:p>
+          <w:p>
+            <w:pPr>
+              <w:rPr>
+                <w:rFonts w:ascii="Times New Roman" w:hAnsi="Times New Roman"/>
+                <w:sz w:val="24"/>
+                <w:szCs w:val="24"/>
+              </w:rPr>
+            </w:pPr>
+            <w:r>
+              <w:rPr>
+                <w:rFonts w:ascii="Times New Roman" w:hAnsi="Times New Roman"/>
+                <w:sz w:val="24"/>
+                <w:szCs w:val="24"/>
+              </w:rPr>
+              <w:t>3</w:t>
+            </w:r>
+            <w:r>
+              <w:rPr>
+                <w:rFonts w:ascii="Times New Roman" w:hAnsi="Times New Roman"/>
+                <w:sz w:val="24"/>
+                <w:szCs w:val="24"/>
+              </w:rPr>
+              <w:t>.2 System show success message</w:t>
             </w:r>
           </w:p>
         </w:tc>
@@ -3509,6 +3602,22 @@
                 <w:szCs w:val="24"/>
               </w:rPr>
             </w:pPr>
+            <w:r>
+              <w:rPr>
+                <w:rFonts w:ascii="Times New Roman" w:hAnsi="Times New Roman"/>
+                <w:sz w:val="24"/>
+                <w:szCs w:val="24"/>
+              </w:rPr>
+              <w:t xml:space="preserve">Lecturer has </w:t>
+            </w:r>
+            <w:r>
+              <w:rPr>
+                <w:rFonts w:ascii="Times New Roman" w:hAnsi="Times New Roman"/>
+                <w:sz w:val="24"/>
+                <w:szCs w:val="24"/>
+              </w:rPr>
+              <w:t>marked student’s exam</w:t>
+            </w:r>
           </w:p>
         </w:tc>
       </w:tr>
@@ -3566,6 +3675,14 @@
                 <w:szCs w:val="24"/>
               </w:rPr>
             </w:pPr>
+            <w:r>
+              <w:rPr>
+                <w:rFonts w:ascii="Times New Roman" w:hAnsi="Times New Roman"/>
+                <w:sz w:val="24"/>
+                <w:szCs w:val="24"/>
+              </w:rPr>
+              <w:t>Score is submitted</w:t>
+            </w:r>
           </w:p>
         </w:tc>
       </w:tr>
@@ -4914,6 +5031,1003 @@
                 <w:szCs w:val="24"/>
               </w:rPr>
               <w:t>3.1 Inputted field is not valid, then system will show error message</w:t>
+            </w:r>
+          </w:p>
+        </w:tc>
+      </w:tr>
+    </w:tbl>
+    <w:p/>
+    <w:tbl>
+      <w:tblPr>
+        <w:tblStyle w:val="TableGrid"/>
+        <w:tblpPr w:leftFromText="180" w:rightFromText="180" w:vertAnchor="text" w:horzAnchor="margin" w:tblpY="-29"/>
+        <w:tblW w:w="9493" w:type="dxa"/>
+        <w:tblInd w:w="0" w:type="dxa"/>
+        <w:tblLook w:val="04A0" w:firstRow="1" w:lastRow="0" w:firstColumn="1" w:lastColumn="0" w:noHBand="0" w:noVBand="1"/>
+      </w:tblPr>
+      <w:tblGrid>
+        <w:gridCol w:w="2380"/>
+        <w:gridCol w:w="3272"/>
+        <w:gridCol w:w="3841"/>
+      </w:tblGrid>
+      <w:tr>
+        <w:trPr>
+          <w:trHeight w:val="397"/>
+        </w:trPr>
+        <w:tc>
+          <w:tcPr>
+            <w:tcW w:w="2380" w:type="dxa"/>
+            <w:tcBorders>
+              <w:top w:val="single" w:sz="4" w:space="0" w:color="auto"/>
+              <w:left w:val="single" w:sz="4" w:space="0" w:color="auto"/>
+              <w:bottom w:val="single" w:sz="4" w:space="0" w:color="auto"/>
+              <w:right w:val="single" w:sz="4" w:space="0" w:color="auto"/>
+            </w:tcBorders>
+            <w:hideMark/>
+          </w:tcPr>
+          <w:p>
+            <w:pPr>
+              <w:rPr>
+                <w:rFonts w:ascii="Times New Roman" w:hAnsi="Times New Roman"/>
+                <w:b/>
+                <w:sz w:val="24"/>
+                <w:szCs w:val="24"/>
+              </w:rPr>
+            </w:pPr>
+            <w:r>
+              <w:rPr>
+                <w:rFonts w:ascii="Times New Roman" w:hAnsi="Times New Roman"/>
+                <w:b/>
+                <w:sz w:val="24"/>
+                <w:szCs w:val="24"/>
+              </w:rPr>
+              <w:lastRenderedPageBreak/>
+              <w:t>Use Case Name</w:t>
+            </w:r>
+          </w:p>
+        </w:tc>
+        <w:tc>
+          <w:tcPr>
+            <w:tcW w:w="7113" w:type="dxa"/>
+            <w:gridSpan w:val="2"/>
+            <w:tcBorders>
+              <w:top w:val="single" w:sz="4" w:space="0" w:color="auto"/>
+              <w:left w:val="single" w:sz="4" w:space="0" w:color="auto"/>
+              <w:bottom w:val="single" w:sz="4" w:space="0" w:color="auto"/>
+              <w:right w:val="single" w:sz="4" w:space="0" w:color="auto"/>
+            </w:tcBorders>
+          </w:tcPr>
+          <w:p>
+            <w:pPr>
+              <w:rPr>
+                <w:rFonts w:ascii="Times New Roman" w:hAnsi="Times New Roman"/>
+                <w:sz w:val="24"/>
+                <w:szCs w:val="24"/>
+              </w:rPr>
+            </w:pPr>
+            <w:r>
+              <w:rPr>
+                <w:rFonts w:ascii="Times New Roman" w:hAnsi="Times New Roman"/>
+                <w:sz w:val="24"/>
+                <w:szCs w:val="24"/>
+              </w:rPr>
+              <w:t>Create Assignment</w:t>
+            </w:r>
+          </w:p>
+        </w:tc>
+      </w:tr>
+      <w:tr>
+        <w:trPr>
+          <w:trHeight w:val="397"/>
+        </w:trPr>
+        <w:tc>
+          <w:tcPr>
+            <w:tcW w:w="2380" w:type="dxa"/>
+            <w:tcBorders>
+              <w:top w:val="single" w:sz="4" w:space="0" w:color="auto"/>
+              <w:left w:val="single" w:sz="4" w:space="0" w:color="auto"/>
+              <w:bottom w:val="single" w:sz="4" w:space="0" w:color="auto"/>
+              <w:right w:val="single" w:sz="4" w:space="0" w:color="auto"/>
+            </w:tcBorders>
+            <w:hideMark/>
+          </w:tcPr>
+          <w:p>
+            <w:pPr>
+              <w:rPr>
+                <w:rFonts w:ascii="Times New Roman" w:hAnsi="Times New Roman"/>
+                <w:b/>
+                <w:sz w:val="24"/>
+                <w:szCs w:val="24"/>
+              </w:rPr>
+            </w:pPr>
+            <w:r>
+              <w:rPr>
+                <w:rFonts w:ascii="Times New Roman" w:hAnsi="Times New Roman"/>
+                <w:b/>
+                <w:sz w:val="24"/>
+                <w:szCs w:val="24"/>
+              </w:rPr>
+              <w:t>Scenario</w:t>
+            </w:r>
+          </w:p>
+        </w:tc>
+        <w:tc>
+          <w:tcPr>
+            <w:tcW w:w="7113" w:type="dxa"/>
+            <w:gridSpan w:val="2"/>
+            <w:tcBorders>
+              <w:top w:val="single" w:sz="4" w:space="0" w:color="auto"/>
+              <w:left w:val="single" w:sz="4" w:space="0" w:color="auto"/>
+              <w:bottom w:val="single" w:sz="4" w:space="0" w:color="auto"/>
+              <w:right w:val="single" w:sz="4" w:space="0" w:color="auto"/>
+            </w:tcBorders>
+          </w:tcPr>
+          <w:p>
+            <w:pPr>
+              <w:rPr>
+                <w:rFonts w:ascii="Times New Roman" w:hAnsi="Times New Roman"/>
+                <w:sz w:val="24"/>
+                <w:szCs w:val="24"/>
+              </w:rPr>
+            </w:pPr>
+            <w:r>
+              <w:rPr>
+                <w:rFonts w:ascii="Times New Roman" w:hAnsi="Times New Roman"/>
+                <w:sz w:val="24"/>
+                <w:szCs w:val="24"/>
+              </w:rPr>
+              <w:t>Create Assignment</w:t>
+            </w:r>
+          </w:p>
+        </w:tc>
+      </w:tr>
+      <w:tr>
+        <w:trPr>
+          <w:trHeight w:val="397"/>
+        </w:trPr>
+        <w:tc>
+          <w:tcPr>
+            <w:tcW w:w="2380" w:type="dxa"/>
+            <w:tcBorders>
+              <w:top w:val="single" w:sz="4" w:space="0" w:color="auto"/>
+              <w:left w:val="single" w:sz="4" w:space="0" w:color="auto"/>
+              <w:bottom w:val="single" w:sz="4" w:space="0" w:color="auto"/>
+              <w:right w:val="single" w:sz="4" w:space="0" w:color="auto"/>
+            </w:tcBorders>
+            <w:hideMark/>
+          </w:tcPr>
+          <w:p>
+            <w:pPr>
+              <w:rPr>
+                <w:rFonts w:ascii="Times New Roman" w:hAnsi="Times New Roman"/>
+                <w:b/>
+                <w:sz w:val="24"/>
+                <w:szCs w:val="24"/>
+              </w:rPr>
+            </w:pPr>
+            <w:r>
+              <w:rPr>
+                <w:rFonts w:ascii="Times New Roman" w:hAnsi="Times New Roman"/>
+                <w:b/>
+                <w:sz w:val="24"/>
+                <w:szCs w:val="24"/>
+              </w:rPr>
+              <w:t>Triggering Event</w:t>
+            </w:r>
+          </w:p>
+        </w:tc>
+        <w:tc>
+          <w:tcPr>
+            <w:tcW w:w="7113" w:type="dxa"/>
+            <w:gridSpan w:val="2"/>
+            <w:tcBorders>
+              <w:top w:val="single" w:sz="4" w:space="0" w:color="auto"/>
+              <w:left w:val="single" w:sz="4" w:space="0" w:color="auto"/>
+              <w:bottom w:val="single" w:sz="4" w:space="0" w:color="auto"/>
+              <w:right w:val="single" w:sz="4" w:space="0" w:color="auto"/>
+            </w:tcBorders>
+          </w:tcPr>
+          <w:p>
+            <w:pPr>
+              <w:rPr>
+                <w:rFonts w:ascii="Times New Roman" w:hAnsi="Times New Roman"/>
+                <w:sz w:val="24"/>
+                <w:szCs w:val="24"/>
+              </w:rPr>
+            </w:pPr>
+            <w:r>
+              <w:rPr>
+                <w:rFonts w:ascii="Times New Roman" w:hAnsi="Times New Roman"/>
+                <w:sz w:val="24"/>
+                <w:szCs w:val="24"/>
+              </w:rPr>
+              <w:t>Lecturer wanted to create a new individual or group assignment for the student to do</w:t>
+            </w:r>
+          </w:p>
+        </w:tc>
+      </w:tr>
+      <w:tr>
+        <w:trPr>
+          <w:trHeight w:val="472"/>
+        </w:trPr>
+        <w:tc>
+          <w:tcPr>
+            <w:tcW w:w="2380" w:type="dxa"/>
+            <w:tcBorders>
+              <w:top w:val="single" w:sz="4" w:space="0" w:color="auto"/>
+              <w:left w:val="single" w:sz="4" w:space="0" w:color="auto"/>
+              <w:bottom w:val="single" w:sz="4" w:space="0" w:color="auto"/>
+              <w:right w:val="single" w:sz="4" w:space="0" w:color="auto"/>
+            </w:tcBorders>
+            <w:hideMark/>
+          </w:tcPr>
+          <w:p>
+            <w:pPr>
+              <w:rPr>
+                <w:rFonts w:ascii="Times New Roman" w:hAnsi="Times New Roman"/>
+                <w:b/>
+                <w:sz w:val="24"/>
+                <w:szCs w:val="24"/>
+              </w:rPr>
+            </w:pPr>
+            <w:r>
+              <w:rPr>
+                <w:rFonts w:ascii="Times New Roman" w:hAnsi="Times New Roman"/>
+                <w:b/>
+                <w:sz w:val="24"/>
+                <w:szCs w:val="24"/>
+              </w:rPr>
+              <w:t>Brief Description</w:t>
+            </w:r>
+          </w:p>
+        </w:tc>
+        <w:tc>
+          <w:tcPr>
+            <w:tcW w:w="7113" w:type="dxa"/>
+            <w:gridSpan w:val="2"/>
+            <w:tcBorders>
+              <w:top w:val="single" w:sz="4" w:space="0" w:color="auto"/>
+              <w:left w:val="single" w:sz="4" w:space="0" w:color="auto"/>
+              <w:bottom w:val="single" w:sz="4" w:space="0" w:color="auto"/>
+              <w:right w:val="single" w:sz="4" w:space="0" w:color="auto"/>
+            </w:tcBorders>
+          </w:tcPr>
+          <w:p>
+            <w:pPr>
+              <w:rPr>
+                <w:rFonts w:ascii="Times New Roman" w:hAnsi="Times New Roman"/>
+                <w:sz w:val="24"/>
+                <w:szCs w:val="24"/>
+              </w:rPr>
+            </w:pPr>
+            <w:r>
+              <w:rPr>
+                <w:rFonts w:ascii="Times New Roman" w:hAnsi="Times New Roman"/>
+                <w:sz w:val="24"/>
+                <w:szCs w:val="24"/>
+              </w:rPr>
+              <w:t>Lecturer will input all assignment details and submit it</w:t>
+            </w:r>
+          </w:p>
+        </w:tc>
+      </w:tr>
+      <w:tr>
+        <w:trPr>
+          <w:trHeight w:val="397"/>
+        </w:trPr>
+        <w:tc>
+          <w:tcPr>
+            <w:tcW w:w="2380" w:type="dxa"/>
+            <w:tcBorders>
+              <w:top w:val="single" w:sz="4" w:space="0" w:color="auto"/>
+              <w:left w:val="single" w:sz="4" w:space="0" w:color="auto"/>
+              <w:bottom w:val="single" w:sz="4" w:space="0" w:color="auto"/>
+              <w:right w:val="single" w:sz="4" w:space="0" w:color="auto"/>
+            </w:tcBorders>
+            <w:hideMark/>
+          </w:tcPr>
+          <w:p>
+            <w:pPr>
+              <w:rPr>
+                <w:rFonts w:ascii="Times New Roman" w:hAnsi="Times New Roman"/>
+                <w:b/>
+                <w:sz w:val="24"/>
+                <w:szCs w:val="24"/>
+              </w:rPr>
+            </w:pPr>
+            <w:r>
+              <w:rPr>
+                <w:rFonts w:ascii="Times New Roman" w:hAnsi="Times New Roman"/>
+                <w:b/>
+                <w:sz w:val="24"/>
+                <w:szCs w:val="24"/>
+              </w:rPr>
+              <w:t>Actors</w:t>
+            </w:r>
+          </w:p>
+        </w:tc>
+        <w:tc>
+          <w:tcPr>
+            <w:tcW w:w="7113" w:type="dxa"/>
+            <w:gridSpan w:val="2"/>
+            <w:tcBorders>
+              <w:top w:val="single" w:sz="4" w:space="0" w:color="auto"/>
+              <w:left w:val="single" w:sz="4" w:space="0" w:color="auto"/>
+              <w:bottom w:val="single" w:sz="4" w:space="0" w:color="auto"/>
+              <w:right w:val="single" w:sz="4" w:space="0" w:color="auto"/>
+            </w:tcBorders>
+          </w:tcPr>
+          <w:p>
+            <w:pPr>
+              <w:rPr>
+                <w:rFonts w:ascii="Times New Roman" w:hAnsi="Times New Roman"/>
+                <w:sz w:val="24"/>
+                <w:szCs w:val="24"/>
+              </w:rPr>
+            </w:pPr>
+            <w:r>
+              <w:rPr>
+                <w:rFonts w:ascii="Times New Roman" w:hAnsi="Times New Roman"/>
+                <w:sz w:val="24"/>
+                <w:szCs w:val="24"/>
+              </w:rPr>
+              <w:t>Lecturer</w:t>
+            </w:r>
+          </w:p>
+        </w:tc>
+      </w:tr>
+      <w:tr>
+        <w:trPr>
+          <w:trHeight w:val="397"/>
+        </w:trPr>
+        <w:tc>
+          <w:tcPr>
+            <w:tcW w:w="2380" w:type="dxa"/>
+            <w:tcBorders>
+              <w:top w:val="single" w:sz="4" w:space="0" w:color="auto"/>
+              <w:left w:val="single" w:sz="4" w:space="0" w:color="auto"/>
+              <w:bottom w:val="single" w:sz="4" w:space="0" w:color="auto"/>
+              <w:right w:val="single" w:sz="4" w:space="0" w:color="auto"/>
+            </w:tcBorders>
+            <w:hideMark/>
+          </w:tcPr>
+          <w:p>
+            <w:pPr>
+              <w:rPr>
+                <w:rFonts w:ascii="Times New Roman" w:hAnsi="Times New Roman"/>
+                <w:b/>
+                <w:sz w:val="24"/>
+                <w:szCs w:val="24"/>
+              </w:rPr>
+            </w:pPr>
+            <w:r>
+              <w:rPr>
+                <w:rFonts w:ascii="Times New Roman" w:hAnsi="Times New Roman"/>
+                <w:b/>
+                <w:sz w:val="24"/>
+                <w:szCs w:val="24"/>
+              </w:rPr>
+              <w:t>Related Use Cases</w:t>
+            </w:r>
+          </w:p>
+        </w:tc>
+        <w:tc>
+          <w:tcPr>
+            <w:tcW w:w="7113" w:type="dxa"/>
+            <w:gridSpan w:val="2"/>
+            <w:tcBorders>
+              <w:top w:val="single" w:sz="4" w:space="0" w:color="auto"/>
+              <w:left w:val="single" w:sz="4" w:space="0" w:color="auto"/>
+              <w:bottom w:val="single" w:sz="4" w:space="0" w:color="auto"/>
+              <w:right w:val="single" w:sz="4" w:space="0" w:color="auto"/>
+            </w:tcBorders>
+          </w:tcPr>
+          <w:p>
+            <w:pPr>
+              <w:rPr>
+                <w:rFonts w:ascii="Times New Roman" w:hAnsi="Times New Roman"/>
+                <w:sz w:val="24"/>
+                <w:szCs w:val="24"/>
+              </w:rPr>
+            </w:pPr>
+            <w:r>
+              <w:rPr>
+                <w:rFonts w:ascii="Times New Roman" w:hAnsi="Times New Roman"/>
+                <w:sz w:val="24"/>
+                <w:szCs w:val="24"/>
+              </w:rPr>
+              <w:t>Submit Assignment</w:t>
+            </w:r>
+          </w:p>
+        </w:tc>
+      </w:tr>
+      <w:tr>
+        <w:trPr>
+          <w:trHeight w:val="397"/>
+        </w:trPr>
+        <w:tc>
+          <w:tcPr>
+            <w:tcW w:w="2380" w:type="dxa"/>
+            <w:tcBorders>
+              <w:top w:val="single" w:sz="4" w:space="0" w:color="auto"/>
+              <w:left w:val="single" w:sz="4" w:space="0" w:color="auto"/>
+              <w:bottom w:val="single" w:sz="4" w:space="0" w:color="auto"/>
+              <w:right w:val="single" w:sz="4" w:space="0" w:color="auto"/>
+            </w:tcBorders>
+            <w:hideMark/>
+          </w:tcPr>
+          <w:p>
+            <w:pPr>
+              <w:rPr>
+                <w:rFonts w:ascii="Times New Roman" w:hAnsi="Times New Roman"/>
+                <w:b/>
+                <w:sz w:val="24"/>
+                <w:szCs w:val="24"/>
+              </w:rPr>
+            </w:pPr>
+            <w:r>
+              <w:rPr>
+                <w:rFonts w:ascii="Times New Roman" w:hAnsi="Times New Roman"/>
+                <w:b/>
+                <w:sz w:val="24"/>
+                <w:szCs w:val="24"/>
+              </w:rPr>
+              <w:t>Stakeholders</w:t>
+            </w:r>
+          </w:p>
+        </w:tc>
+        <w:tc>
+          <w:tcPr>
+            <w:tcW w:w="7113" w:type="dxa"/>
+            <w:gridSpan w:val="2"/>
+            <w:tcBorders>
+              <w:top w:val="single" w:sz="4" w:space="0" w:color="auto"/>
+              <w:left w:val="single" w:sz="4" w:space="0" w:color="auto"/>
+              <w:bottom w:val="single" w:sz="4" w:space="0" w:color="auto"/>
+              <w:right w:val="single" w:sz="4" w:space="0" w:color="auto"/>
+            </w:tcBorders>
+          </w:tcPr>
+          <w:p>
+            <w:pPr>
+              <w:tabs>
+                <w:tab w:val="left" w:pos="5250"/>
+              </w:tabs>
+              <w:rPr>
+                <w:rFonts w:ascii="Times New Roman" w:hAnsi="Times New Roman"/>
+                <w:sz w:val="24"/>
+                <w:szCs w:val="24"/>
+              </w:rPr>
+            </w:pPr>
+            <w:r>
+              <w:rPr>
+                <w:rFonts w:ascii="Times New Roman" w:hAnsi="Times New Roman"/>
+                <w:sz w:val="24"/>
+                <w:szCs w:val="24"/>
+              </w:rPr>
+              <w:t>Lecturer, Student</w:t>
+            </w:r>
+          </w:p>
+        </w:tc>
+      </w:tr>
+      <w:tr>
+        <w:trPr>
+          <w:trHeight w:val="419"/>
+        </w:trPr>
+        <w:tc>
+          <w:tcPr>
+            <w:tcW w:w="2380" w:type="dxa"/>
+            <w:tcBorders>
+              <w:top w:val="single" w:sz="4" w:space="0" w:color="auto"/>
+              <w:left w:val="single" w:sz="4" w:space="0" w:color="auto"/>
+              <w:bottom w:val="single" w:sz="4" w:space="0" w:color="auto"/>
+              <w:right w:val="single" w:sz="4" w:space="0" w:color="auto"/>
+            </w:tcBorders>
+            <w:hideMark/>
+          </w:tcPr>
+          <w:p>
+            <w:pPr>
+              <w:rPr>
+                <w:rFonts w:ascii="Times New Roman" w:hAnsi="Times New Roman"/>
+                <w:b/>
+                <w:sz w:val="24"/>
+                <w:szCs w:val="24"/>
+              </w:rPr>
+            </w:pPr>
+            <w:r>
+              <w:rPr>
+                <w:rFonts w:ascii="Times New Roman" w:hAnsi="Times New Roman"/>
+                <w:b/>
+                <w:sz w:val="24"/>
+                <w:szCs w:val="24"/>
+              </w:rPr>
+              <w:t>Precondition</w:t>
+            </w:r>
+          </w:p>
+        </w:tc>
+        <w:tc>
+          <w:tcPr>
+            <w:tcW w:w="7113" w:type="dxa"/>
+            <w:gridSpan w:val="2"/>
+            <w:tcBorders>
+              <w:top w:val="single" w:sz="4" w:space="0" w:color="auto"/>
+              <w:left w:val="single" w:sz="4" w:space="0" w:color="auto"/>
+              <w:bottom w:val="single" w:sz="4" w:space="0" w:color="auto"/>
+              <w:right w:val="single" w:sz="4" w:space="0" w:color="auto"/>
+            </w:tcBorders>
+          </w:tcPr>
+          <w:p>
+            <w:pPr>
+              <w:tabs>
+                <w:tab w:val="left" w:pos="3810"/>
+              </w:tabs>
+              <w:rPr>
+                <w:rFonts w:ascii="Times New Roman" w:hAnsi="Times New Roman"/>
+                <w:sz w:val="24"/>
+                <w:szCs w:val="24"/>
+              </w:rPr>
+            </w:pPr>
+            <w:r>
+              <w:rPr>
+                <w:rFonts w:ascii="Times New Roman" w:hAnsi="Times New Roman"/>
+                <w:sz w:val="24"/>
+                <w:szCs w:val="24"/>
+              </w:rPr>
+              <w:t>Class and students must be available</w:t>
+            </w:r>
+          </w:p>
+        </w:tc>
+      </w:tr>
+      <w:tr>
+        <w:trPr>
+          <w:trHeight w:val="397"/>
+        </w:trPr>
+        <w:tc>
+          <w:tcPr>
+            <w:tcW w:w="2380" w:type="dxa"/>
+            <w:tcBorders>
+              <w:top w:val="single" w:sz="4" w:space="0" w:color="auto"/>
+              <w:left w:val="single" w:sz="4" w:space="0" w:color="auto"/>
+              <w:bottom w:val="single" w:sz="4" w:space="0" w:color="auto"/>
+              <w:right w:val="single" w:sz="4" w:space="0" w:color="auto"/>
+            </w:tcBorders>
+            <w:hideMark/>
+          </w:tcPr>
+          <w:p>
+            <w:pPr>
+              <w:rPr>
+                <w:rFonts w:ascii="Times New Roman" w:hAnsi="Times New Roman"/>
+                <w:b/>
+                <w:sz w:val="24"/>
+                <w:szCs w:val="24"/>
+              </w:rPr>
+            </w:pPr>
+            <w:r>
+              <w:rPr>
+                <w:rFonts w:ascii="Times New Roman" w:hAnsi="Times New Roman"/>
+                <w:b/>
+                <w:sz w:val="24"/>
+                <w:szCs w:val="24"/>
+              </w:rPr>
+              <w:t>Postcondition</w:t>
+            </w:r>
+          </w:p>
+        </w:tc>
+        <w:tc>
+          <w:tcPr>
+            <w:tcW w:w="7113" w:type="dxa"/>
+            <w:gridSpan w:val="2"/>
+            <w:tcBorders>
+              <w:top w:val="single" w:sz="4" w:space="0" w:color="auto"/>
+              <w:left w:val="single" w:sz="4" w:space="0" w:color="auto"/>
+              <w:bottom w:val="single" w:sz="4" w:space="0" w:color="auto"/>
+              <w:right w:val="single" w:sz="4" w:space="0" w:color="auto"/>
+            </w:tcBorders>
+          </w:tcPr>
+          <w:p>
+            <w:pPr>
+              <w:rPr>
+                <w:rFonts w:ascii="Times New Roman" w:hAnsi="Times New Roman"/>
+                <w:sz w:val="24"/>
+                <w:szCs w:val="24"/>
+              </w:rPr>
+            </w:pPr>
+            <w:r>
+              <w:rPr>
+                <w:rFonts w:ascii="Times New Roman" w:hAnsi="Times New Roman"/>
+                <w:sz w:val="24"/>
+                <w:szCs w:val="24"/>
+              </w:rPr>
+              <w:t>Assignment is inserted to database</w:t>
+            </w:r>
+          </w:p>
+        </w:tc>
+      </w:tr>
+      <w:tr>
+        <w:trPr>
+          <w:trHeight w:val="397"/>
+        </w:trPr>
+        <w:tc>
+          <w:tcPr>
+            <w:tcW w:w="2380" w:type="dxa"/>
+            <w:vMerge w:val="restart"/>
+            <w:tcBorders>
+              <w:top w:val="single" w:sz="4" w:space="0" w:color="auto"/>
+              <w:left w:val="single" w:sz="4" w:space="0" w:color="auto"/>
+              <w:bottom w:val="single" w:sz="4" w:space="0" w:color="auto"/>
+              <w:right w:val="single" w:sz="4" w:space="0" w:color="auto"/>
+            </w:tcBorders>
+            <w:hideMark/>
+          </w:tcPr>
+          <w:p>
+            <w:pPr>
+              <w:rPr>
+                <w:rFonts w:ascii="Times New Roman" w:hAnsi="Times New Roman"/>
+                <w:b/>
+                <w:sz w:val="24"/>
+                <w:szCs w:val="24"/>
+              </w:rPr>
+            </w:pPr>
+            <w:r>
+              <w:rPr>
+                <w:rFonts w:ascii="Times New Roman" w:hAnsi="Times New Roman"/>
+                <w:b/>
+                <w:sz w:val="24"/>
+                <w:szCs w:val="24"/>
+              </w:rPr>
+              <w:t>Flow of Events</w:t>
+            </w:r>
+          </w:p>
+        </w:tc>
+        <w:tc>
+          <w:tcPr>
+            <w:tcW w:w="3272" w:type="dxa"/>
+            <w:tcBorders>
+              <w:top w:val="single" w:sz="4" w:space="0" w:color="auto"/>
+              <w:left w:val="single" w:sz="4" w:space="0" w:color="auto"/>
+              <w:bottom w:val="single" w:sz="4" w:space="0" w:color="auto"/>
+              <w:right w:val="single" w:sz="4" w:space="0" w:color="auto"/>
+            </w:tcBorders>
+            <w:hideMark/>
+          </w:tcPr>
+          <w:p>
+            <w:pPr>
+              <w:jc w:val="center"/>
+              <w:rPr>
+                <w:rFonts w:ascii="Times New Roman" w:hAnsi="Times New Roman"/>
+                <w:b/>
+                <w:sz w:val="24"/>
+                <w:szCs w:val="24"/>
+              </w:rPr>
+            </w:pPr>
+            <w:r>
+              <w:rPr>
+                <w:rFonts w:ascii="Times New Roman" w:hAnsi="Times New Roman"/>
+                <w:b/>
+                <w:sz w:val="24"/>
+                <w:szCs w:val="24"/>
+              </w:rPr>
+              <w:t>Actor</w:t>
+            </w:r>
+          </w:p>
+        </w:tc>
+        <w:tc>
+          <w:tcPr>
+            <w:tcW w:w="3841" w:type="dxa"/>
+            <w:tcBorders>
+              <w:top w:val="single" w:sz="4" w:space="0" w:color="auto"/>
+              <w:left w:val="single" w:sz="4" w:space="0" w:color="auto"/>
+              <w:bottom w:val="single" w:sz="4" w:space="0" w:color="auto"/>
+              <w:right w:val="single" w:sz="4" w:space="0" w:color="auto"/>
+            </w:tcBorders>
+            <w:hideMark/>
+          </w:tcPr>
+          <w:p>
+            <w:pPr>
+              <w:jc w:val="center"/>
+              <w:rPr>
+                <w:rFonts w:ascii="Times New Roman" w:hAnsi="Times New Roman"/>
+                <w:b/>
+                <w:sz w:val="24"/>
+                <w:szCs w:val="24"/>
+              </w:rPr>
+            </w:pPr>
+            <w:r>
+              <w:rPr>
+                <w:rFonts w:ascii="Times New Roman" w:hAnsi="Times New Roman"/>
+                <w:b/>
+                <w:sz w:val="24"/>
+                <w:szCs w:val="24"/>
+              </w:rPr>
+              <w:t>System</w:t>
+            </w:r>
+          </w:p>
+        </w:tc>
+      </w:tr>
+      <w:tr>
+        <w:trPr>
+          <w:trHeight w:val="419"/>
+        </w:trPr>
+        <w:tc>
+          <w:tcPr>
+            <w:tcW w:w="0" w:type="auto"/>
+            <w:vMerge/>
+            <w:tcBorders>
+              <w:top w:val="single" w:sz="4" w:space="0" w:color="auto"/>
+              <w:left w:val="single" w:sz="4" w:space="0" w:color="auto"/>
+              <w:bottom w:val="single" w:sz="4" w:space="0" w:color="auto"/>
+              <w:right w:val="single" w:sz="4" w:space="0" w:color="auto"/>
+            </w:tcBorders>
+            <w:vAlign w:val="center"/>
+            <w:hideMark/>
+          </w:tcPr>
+          <w:p>
+            <w:pPr>
+              <w:rPr>
+                <w:rFonts w:ascii="Times New Roman" w:hAnsi="Times New Roman"/>
+                <w:b/>
+                <w:sz w:val="24"/>
+                <w:szCs w:val="24"/>
+              </w:rPr>
+            </w:pPr>
+          </w:p>
+        </w:tc>
+        <w:tc>
+          <w:tcPr>
+            <w:tcW w:w="3272" w:type="dxa"/>
+            <w:tcBorders>
+              <w:top w:val="single" w:sz="4" w:space="0" w:color="auto"/>
+              <w:left w:val="single" w:sz="4" w:space="0" w:color="auto"/>
+              <w:bottom w:val="single" w:sz="4" w:space="0" w:color="auto"/>
+              <w:right w:val="single" w:sz="4" w:space="0" w:color="auto"/>
+            </w:tcBorders>
+          </w:tcPr>
+          <w:p>
+            <w:pPr>
+              <w:rPr>
+                <w:rFonts w:ascii="Times New Roman" w:hAnsi="Times New Roman"/>
+                <w:sz w:val="24"/>
+                <w:szCs w:val="24"/>
+              </w:rPr>
+            </w:pPr>
+            <w:r>
+              <w:rPr>
+                <w:rFonts w:ascii="Times New Roman" w:hAnsi="Times New Roman"/>
+                <w:sz w:val="24"/>
+                <w:szCs w:val="24"/>
+              </w:rPr>
+              <w:t>1. Lecturer choose individual or group assignment</w:t>
+            </w:r>
+          </w:p>
+          <w:p>
+            <w:pPr>
+              <w:rPr>
+                <w:rFonts w:ascii="Times New Roman" w:hAnsi="Times New Roman"/>
+                <w:sz w:val="24"/>
+                <w:szCs w:val="24"/>
+              </w:rPr>
+            </w:pPr>
+            <w:r>
+              <w:rPr>
+                <w:rFonts w:ascii="Times New Roman" w:hAnsi="Times New Roman"/>
+                <w:sz w:val="24"/>
+                <w:szCs w:val="24"/>
+              </w:rPr>
+              <w:t>2. Lecturer input assignment title</w:t>
+            </w:r>
+          </w:p>
+          <w:p>
+            <w:pPr>
+              <w:rPr>
+                <w:rFonts w:ascii="Times New Roman" w:hAnsi="Times New Roman"/>
+                <w:sz w:val="24"/>
+                <w:szCs w:val="24"/>
+              </w:rPr>
+            </w:pPr>
+            <w:r>
+              <w:rPr>
+                <w:rFonts w:ascii="Times New Roman" w:hAnsi="Times New Roman"/>
+                <w:sz w:val="24"/>
+                <w:szCs w:val="24"/>
+              </w:rPr>
+              <w:t>3. Lecturer input assignment case</w:t>
+            </w:r>
+          </w:p>
+          <w:p>
+            <w:pPr>
+              <w:rPr>
+                <w:rFonts w:ascii="Times New Roman" w:hAnsi="Times New Roman"/>
+                <w:sz w:val="24"/>
+                <w:szCs w:val="24"/>
+              </w:rPr>
+            </w:pPr>
+            <w:r>
+              <w:rPr>
+                <w:rFonts w:ascii="Times New Roman" w:hAnsi="Times New Roman"/>
+                <w:sz w:val="24"/>
+                <w:szCs w:val="24"/>
+              </w:rPr>
+              <w:t>4. Lecturer click submit button</w:t>
+            </w:r>
+          </w:p>
+        </w:tc>
+        <w:tc>
+          <w:tcPr>
+            <w:tcW w:w="3841" w:type="dxa"/>
+            <w:tcBorders>
+              <w:top w:val="single" w:sz="4" w:space="0" w:color="auto"/>
+              <w:left w:val="single" w:sz="4" w:space="0" w:color="auto"/>
+              <w:bottom w:val="single" w:sz="4" w:space="0" w:color="auto"/>
+              <w:right w:val="single" w:sz="4" w:space="0" w:color="auto"/>
+            </w:tcBorders>
+          </w:tcPr>
+          <w:p>
+            <w:pPr>
+              <w:rPr>
+                <w:rFonts w:ascii="Times New Roman" w:hAnsi="Times New Roman"/>
+                <w:sz w:val="24"/>
+                <w:szCs w:val="24"/>
+              </w:rPr>
+            </w:pPr>
+          </w:p>
+          <w:p>
+            <w:pPr>
+              <w:rPr>
+                <w:rFonts w:ascii="Times New Roman" w:hAnsi="Times New Roman"/>
+                <w:sz w:val="24"/>
+                <w:szCs w:val="24"/>
+              </w:rPr>
+            </w:pPr>
+          </w:p>
+          <w:p>
+            <w:pPr>
+              <w:rPr>
+                <w:rFonts w:ascii="Times New Roman" w:hAnsi="Times New Roman"/>
+                <w:sz w:val="24"/>
+                <w:szCs w:val="24"/>
+              </w:rPr>
+            </w:pPr>
+          </w:p>
+          <w:p>
+            <w:pPr>
+              <w:rPr>
+                <w:rFonts w:ascii="Times New Roman" w:hAnsi="Times New Roman"/>
+                <w:sz w:val="24"/>
+                <w:szCs w:val="24"/>
+              </w:rPr>
+            </w:pPr>
+          </w:p>
+          <w:p>
+            <w:pPr>
+              <w:rPr>
+                <w:rFonts w:ascii="Times New Roman" w:hAnsi="Times New Roman"/>
+                <w:sz w:val="24"/>
+                <w:szCs w:val="24"/>
+              </w:rPr>
+            </w:pPr>
+          </w:p>
+          <w:p>
+            <w:pPr>
+              <w:rPr>
+                <w:rFonts w:ascii="Times New Roman" w:hAnsi="Times New Roman"/>
+                <w:sz w:val="24"/>
+                <w:szCs w:val="24"/>
+              </w:rPr>
+            </w:pPr>
+          </w:p>
+          <w:p>
+            <w:pPr>
+              <w:rPr>
+                <w:rFonts w:ascii="Times New Roman" w:hAnsi="Times New Roman"/>
+                <w:sz w:val="24"/>
+                <w:szCs w:val="24"/>
+              </w:rPr>
+            </w:pPr>
+            <w:r>
+              <w:rPr>
+                <w:rFonts w:ascii="Times New Roman" w:hAnsi="Times New Roman"/>
+                <w:sz w:val="24"/>
+                <w:szCs w:val="24"/>
+              </w:rPr>
+              <w:t>4.1 System validate input</w:t>
+            </w:r>
+          </w:p>
+          <w:p>
+            <w:pPr>
+              <w:rPr>
+                <w:rFonts w:ascii="Times New Roman" w:hAnsi="Times New Roman"/>
+                <w:sz w:val="24"/>
+                <w:szCs w:val="24"/>
+              </w:rPr>
+            </w:pPr>
+            <w:r>
+              <w:rPr>
+                <w:rFonts w:ascii="Times New Roman" w:hAnsi="Times New Roman"/>
+                <w:sz w:val="24"/>
+                <w:szCs w:val="24"/>
+              </w:rPr>
+              <w:t>4.2 System insert assignment to database</w:t>
+            </w:r>
+          </w:p>
+          <w:p>
+            <w:pPr>
+              <w:rPr>
+                <w:rFonts w:ascii="Times New Roman" w:hAnsi="Times New Roman"/>
+                <w:sz w:val="24"/>
+                <w:szCs w:val="24"/>
+              </w:rPr>
+            </w:pPr>
+            <w:r>
+              <w:rPr>
+                <w:rFonts w:ascii="Times New Roman" w:hAnsi="Times New Roman"/>
+                <w:sz w:val="24"/>
+                <w:szCs w:val="24"/>
+              </w:rPr>
+              <w:t>4.3 System show success message</w:t>
+            </w:r>
+          </w:p>
+        </w:tc>
+      </w:tr>
+      <w:tr>
+        <w:trPr>
+          <w:trHeight w:val="47"/>
+        </w:trPr>
+        <w:tc>
+          <w:tcPr>
+            <w:tcW w:w="2380" w:type="dxa"/>
+            <w:tcBorders>
+              <w:top w:val="single" w:sz="4" w:space="0" w:color="auto"/>
+              <w:left w:val="single" w:sz="4" w:space="0" w:color="auto"/>
+              <w:bottom w:val="single" w:sz="4" w:space="0" w:color="auto"/>
+              <w:right w:val="single" w:sz="4" w:space="0" w:color="auto"/>
+            </w:tcBorders>
+            <w:hideMark/>
+          </w:tcPr>
+          <w:p>
+            <w:pPr>
+              <w:rPr>
+                <w:rFonts w:ascii="Times New Roman" w:hAnsi="Times New Roman"/>
+                <w:b/>
+                <w:sz w:val="24"/>
+                <w:szCs w:val="24"/>
+              </w:rPr>
+            </w:pPr>
+            <w:r>
+              <w:rPr>
+                <w:rFonts w:ascii="Times New Roman" w:hAnsi="Times New Roman"/>
+                <w:b/>
+                <w:sz w:val="24"/>
+                <w:szCs w:val="24"/>
+              </w:rPr>
+              <w:t>Exception Condition</w:t>
+            </w:r>
+          </w:p>
+        </w:tc>
+        <w:tc>
+          <w:tcPr>
+            <w:tcW w:w="7113" w:type="dxa"/>
+            <w:gridSpan w:val="2"/>
+            <w:tcBorders>
+              <w:top w:val="single" w:sz="4" w:space="0" w:color="auto"/>
+              <w:left w:val="single" w:sz="4" w:space="0" w:color="auto"/>
+              <w:bottom w:val="single" w:sz="4" w:space="0" w:color="auto"/>
+              <w:right w:val="single" w:sz="4" w:space="0" w:color="auto"/>
+            </w:tcBorders>
+          </w:tcPr>
+          <w:p>
+            <w:pPr>
+              <w:rPr>
+                <w:rFonts w:ascii="Times New Roman" w:hAnsi="Times New Roman"/>
+                <w:sz w:val="24"/>
+                <w:szCs w:val="24"/>
+              </w:rPr>
+            </w:pPr>
+            <w:r>
+              <w:rPr>
+                <w:rFonts w:ascii="Times New Roman" w:hAnsi="Times New Roman"/>
+                <w:sz w:val="24"/>
+                <w:szCs w:val="24"/>
+              </w:rPr>
+              <w:t>1. If lecturer choose group assignment, validate whether lecturer has created class group or not. If not, show error message and the process will be stopped.</w:t>
             </w:r>
           </w:p>
         </w:tc>
